--- a/RD - Desenvolvedor Business Intelligence - Projeto Desafio.docx
+++ b/RD - Desenvolvedor Business Intelligence - Projeto Desafio.docx
@@ -2236,11 +2236,11 @@
       <w:r>
         <w:t xml:space="preserve">) devido </w:t>
       </w:r>
-      <w:proofErr w:type="spellStart"/>
-      <w:r>
-        <w:t>a</w:t>
-      </w:r>
-      <w:proofErr w:type="spellEnd"/>
+      <w:r>
+        <w:t>à</w:t>
+      </w:r>
+      <w:bookmarkStart w:id="0" w:name="_GoBack"/>
+      <w:bookmarkEnd w:id="0"/>
       <w:r>
         <w:t xml:space="preserve"> falta de conhecimento e alto acoplamento entre </w:t>
       </w:r>
@@ -2535,8 +2535,6 @@
         </w:rPr>
         <w:t>:</w:t>
       </w:r>
-      <w:bookmarkStart w:id="0" w:name="_GoBack"/>
-      <w:bookmarkEnd w:id="0"/>
     </w:p>
     <w:p>
       <w:r>
@@ -4008,7 +4006,7 @@
 </file>
 
 <file path=customXml/itemProps1.xml><?xml version="1.0" encoding="utf-8"?>
-<ds:datastoreItem xmlns:ds="http://schemas.openxmlformats.org/officeDocument/2006/customXml" ds:itemID="{78C7BA8F-6643-4485-927B-81398F24738C}">
+<ds:datastoreItem xmlns:ds="http://schemas.openxmlformats.org/officeDocument/2006/customXml" ds:itemID="{3A66F77A-7D4D-4D54-9927-C5349BDBF348}">
   <ds:schemaRefs>
     <ds:schemaRef ds:uri="http://schemas.openxmlformats.org/officeDocument/2006/bibliography"/>
   </ds:schemaRefs>
